--- a/Doc/Monster Defender - User Guide.docx
+++ b/Doc/Monster Defender - User Guide.docx
@@ -446,7 +446,7 @@
                 </w:rPr>
                 <w:fldChar w:fldCharType="separate"/>
               </w:r>
-              <w:hyperlink w:anchor="_Toc167392229" w:history="1">
+              <w:hyperlink w:anchor="_Toc167441923" w:history="1">
                 <w:r>
                   <w:rPr>
                     <w:rStyle w:val="Hyperlink"/>
@@ -509,7 +509,7 @@
                     <w:sz w:val="32"/>
                     <w:szCs w:val="32"/>
                   </w:rPr>
-                  <w:instrText xml:space="preserve"> PAGEREF _Toc167392229 \h </w:instrText>
+                  <w:instrText xml:space="preserve"> PAGEREF _Toc167441923 \h </w:instrText>
                 </w:r>
                 <w:r>
                   <w:rPr>
@@ -571,7 +571,7 @@
                   <w14:ligatures w14:val="standardContextual"/>
                 </w:rPr>
               </w:pPr>
-              <w:hyperlink w:anchor="_Toc167392230" w:history="1">
+              <w:hyperlink w:anchor="_Toc167441924" w:history="1">
                 <w:r>
                   <w:rPr>
                     <w:rStyle w:val="Hyperlink"/>
@@ -634,7 +634,7 @@
                     <w:sz w:val="32"/>
                     <w:szCs w:val="32"/>
                   </w:rPr>
-                  <w:instrText xml:space="preserve"> PAGEREF _Toc167392230 \h </w:instrText>
+                  <w:instrText xml:space="preserve"> PAGEREF _Toc167441924 \h </w:instrText>
                 </w:r>
                 <w:r>
                   <w:rPr>
@@ -696,7 +696,7 @@
                   <w14:ligatures w14:val="standardContextual"/>
                 </w:rPr>
               </w:pPr>
-              <w:hyperlink w:anchor="_Toc167392231" w:history="1">
+              <w:hyperlink w:anchor="_Toc167441925" w:history="1">
                 <w:r>
                   <w:rPr>
                     <w:rStyle w:val="Hyperlink"/>
@@ -759,7 +759,7 @@
                     <w:sz w:val="32"/>
                     <w:szCs w:val="32"/>
                   </w:rPr>
-                  <w:instrText xml:space="preserve"> PAGEREF _Toc167392231 \h </w:instrText>
+                  <w:instrText xml:space="preserve"> PAGEREF _Toc167441925 \h </w:instrText>
                 </w:r>
                 <w:r>
                   <w:rPr>
@@ -819,7 +819,7 @@
                   <w14:ligatures w14:val="standardContextual"/>
                 </w:rPr>
               </w:pPr>
-              <w:hyperlink w:anchor="_Toc167392232" w:history="1">
+              <w:hyperlink w:anchor="_Toc167441926" w:history="1">
                 <w:r>
                   <w:rPr>
                     <w:rStyle w:val="Hyperlink"/>
@@ -880,7 +880,7 @@
                     <w:sz w:val="32"/>
                     <w:szCs w:val="32"/>
                   </w:rPr>
-                  <w:instrText xml:space="preserve"> PAGEREF _Toc167392232 \h </w:instrText>
+                  <w:instrText xml:space="preserve"> PAGEREF _Toc167441926 \h </w:instrText>
                 </w:r>
                 <w:r>
                   <w:rPr>
@@ -940,7 +940,7 @@
                   <w14:ligatures w14:val="standardContextual"/>
                 </w:rPr>
               </w:pPr>
-              <w:hyperlink w:anchor="_Toc167392233" w:history="1">
+              <w:hyperlink w:anchor="_Toc167441927" w:history="1">
                 <w:r>
                   <w:rPr>
                     <w:rStyle w:val="Hyperlink"/>
@@ -1001,7 +1001,7 @@
                     <w:sz w:val="32"/>
                     <w:szCs w:val="32"/>
                   </w:rPr>
-                  <w:instrText xml:space="preserve"> PAGEREF _Toc167392233 \h </w:instrText>
+                  <w:instrText xml:space="preserve"> PAGEREF _Toc167441927 \h </w:instrText>
                 </w:r>
                 <w:r>
                   <w:rPr>
@@ -1061,7 +1061,7 @@
                   <w14:ligatures w14:val="standardContextual"/>
                 </w:rPr>
               </w:pPr>
-              <w:hyperlink w:anchor="_Toc167392234" w:history="1">
+              <w:hyperlink w:anchor="_Toc167441928" w:history="1">
                 <w:r>
                   <w:rPr>
                     <w:rStyle w:val="Hyperlink"/>
@@ -1122,7 +1122,7 @@
                     <w:sz w:val="32"/>
                     <w:szCs w:val="32"/>
                   </w:rPr>
-                  <w:instrText xml:space="preserve"> PAGEREF _Toc167392234 \h </w:instrText>
+                  <w:instrText xml:space="preserve"> PAGEREF _Toc167441928 \h </w:instrText>
                 </w:r>
                 <w:r>
                   <w:rPr>
@@ -1182,7 +1182,7 @@
                   <w14:ligatures w14:val="standardContextual"/>
                 </w:rPr>
               </w:pPr>
-              <w:hyperlink w:anchor="_Toc167392235" w:history="1">
+              <w:hyperlink w:anchor="_Toc167441929" w:history="1">
                 <w:r>
                   <w:rPr>
                     <w:rStyle w:val="Hyperlink"/>
@@ -1243,7 +1243,7 @@
                     <w:sz w:val="32"/>
                     <w:szCs w:val="32"/>
                   </w:rPr>
-                  <w:instrText xml:space="preserve"> PAGEREF _Toc167392235 \h </w:instrText>
+                  <w:instrText xml:space="preserve"> PAGEREF _Toc167441929 \h </w:instrText>
                 </w:r>
                 <w:r>
                   <w:rPr>
@@ -1303,7 +1303,7 @@
                   <w14:ligatures w14:val="standardContextual"/>
                 </w:rPr>
               </w:pPr>
-              <w:hyperlink w:anchor="_Toc167392236" w:history="1">
+              <w:hyperlink w:anchor="_Toc167441930" w:history="1">
                 <w:r>
                   <w:rPr>
                     <w:rStyle w:val="Hyperlink"/>
@@ -1364,7 +1364,7 @@
                     <w:sz w:val="32"/>
                     <w:szCs w:val="32"/>
                   </w:rPr>
-                  <w:instrText xml:space="preserve"> PAGEREF _Toc167392236 \h </w:instrText>
+                  <w:instrText xml:space="preserve"> PAGEREF _Toc167441930 \h </w:instrText>
                 </w:r>
                 <w:r>
                   <w:rPr>
@@ -1637,7 +1637,7 @@
         <w:pStyle w:val="Heading1"/>
       </w:pPr>
       <w:bookmarkStart w:id="2" w:name="_Toc1162771"/>
-      <w:bookmarkStart w:id="3" w:name="_Toc167392229"/>
+      <w:bookmarkStart w:id="3" w:name="_Toc167441923"/>
       <w:r>
         <w:t>INTRODUCTION</w:t>
       </w:r>
@@ -1801,21 +1801,12 @@
         </w:rPr>
         <w:t xml:space="preserve"> The goal is </w:t>
       </w:r>
-      <w:proofErr w:type="gramStart"/>
       <w:r>
         <w:rPr>
           <w:rFonts w:ascii="Arial" w:hAnsi="Arial" w:cs="Arial"/>
           <w:lang w:val="en"/>
         </w:rPr>
-        <w:t>kill</w:t>
-      </w:r>
-      <w:proofErr w:type="gramEnd"/>
-      <w:r>
-        <w:rPr>
-          <w:rFonts w:ascii="Arial" w:hAnsi="Arial" w:cs="Arial"/>
-          <w:lang w:val="en"/>
-        </w:rPr>
-        <w:t xml:space="preserve"> all the enemies and bosses to complete the level, collects coins</w:t>
+        <w:t>kill all the enemies and bosses to complete the level, collects coins</w:t>
       </w:r>
       <w:r>
         <w:rPr>
@@ -1851,16 +1842,8 @@
         <w:rPr>
           <w:rFonts w:ascii="Arial" w:hAnsi="Arial" w:cs="Arial"/>
         </w:rPr>
-        <w:t xml:space="preserve">The game is ready to release straight out of the box, and it can also be easily customized to make it even more engaging to your players. Supports for PC/Mac, iOS, Android, </w:t>
-      </w:r>
-      <w:proofErr w:type="spellStart"/>
-      <w:r>
-        <w:rPr>
-          <w:rFonts w:ascii="Arial" w:hAnsi="Arial" w:cs="Arial"/>
-        </w:rPr>
-        <w:t>etc</w:t>
-      </w:r>
-      <w:proofErr w:type="spellEnd"/>
+        <w:t>The game is ready to release straight out of the box, and it can also be easily customized to make it even more engaging to your players. Supports for PC/Mac, iOS, Android, etc</w:t>
+      </w:r>
       <w:r>
         <w:rPr>
           <w:rFonts w:ascii="Arial" w:hAnsi="Arial" w:cs="Arial"/>
@@ -2010,7 +1993,7 @@
           <w:rFonts w:ascii="Arial" w:hAnsi="Arial" w:cs="Arial"/>
           <w:lang w:val="en"/>
         </w:rPr>
-        <w:t>30</w:t>
+        <w:t>50</w:t>
       </w:r>
       <w:r>
         <w:rPr>
@@ -2057,7 +2040,14 @@
           <w:rFonts w:ascii="Arial" w:hAnsi="Arial" w:cs="Arial"/>
           <w:lang w:val="en"/>
         </w:rPr>
-        <w:t>15 tank prefabs</w:t>
+        <w:t>20</w:t>
+      </w:r>
+      <w:r>
+        <w:rPr>
+          <w:rFonts w:ascii="Arial" w:hAnsi="Arial" w:cs="Arial"/>
+          <w:lang w:val="en"/>
+        </w:rPr>
+        <w:t xml:space="preserve"> tank prefabs</w:t>
       </w:r>
     </w:p>
     <w:p>
@@ -2224,7 +2214,7 @@
       <w:pPr>
         <w:pStyle w:val="Heading1"/>
       </w:pPr>
-      <w:bookmarkStart w:id="4" w:name="_Toc167392230"/>
+      <w:bookmarkStart w:id="4" w:name="_Toc167441924"/>
       <w:r>
         <w:t>PACKAGES</w:t>
       </w:r>
@@ -2519,7 +2509,7 @@
       <w:bookmarkStart w:id="5" w:name="_Toc529978754"/>
       <w:bookmarkStart w:id="6" w:name="_Toc1091887"/>
       <w:bookmarkStart w:id="7" w:name="_Toc1162773"/>
-      <w:bookmarkStart w:id="8" w:name="_Toc167392231"/>
+      <w:bookmarkStart w:id="8" w:name="_Toc167441925"/>
       <w:r>
         <w:t>TEMPLATE</w:t>
       </w:r>
@@ -2541,8 +2531,7 @@
           <w:rFonts w:ascii="Arial" w:hAnsi="Arial" w:cs="Arial"/>
         </w:rPr>
       </w:pPr>
-      <w:bookmarkStart w:id="9" w:name="_Toc167392232"/>
-      <w:proofErr w:type="spellStart"/>
+      <w:bookmarkStart w:id="9" w:name="_Toc167441926"/>
       <w:r>
         <w:rPr>
           <w:rFonts w:ascii="Arial" w:hAnsi="Arial" w:cs="Arial"/>
@@ -2553,14 +2542,7 @@
         <w:rPr>
           <w:rFonts w:ascii="Arial" w:hAnsi="Arial" w:cs="Arial"/>
         </w:rPr>
-        <w:t>ame</w:t>
-      </w:r>
-      <w:proofErr w:type="spellEnd"/>
-      <w:r>
-        <w:rPr>
-          <w:rFonts w:ascii="Arial" w:hAnsi="Arial" w:cs="Arial"/>
-        </w:rPr>
-        <w:t xml:space="preserve"> Manager</w:t>
+        <w:t>ame Manager</w:t>
       </w:r>
       <w:bookmarkEnd w:id="9"/>
     </w:p>
@@ -2574,14 +2556,7 @@
         <w:rPr>
           <w:rFonts w:ascii="Arial" w:hAnsi="Arial" w:cs="Arial"/>
         </w:rPr>
-        <w:t xml:space="preserve">Most of important gameplay parameters can be configured within the </w:t>
-      </w:r>
-      <w:proofErr w:type="spellStart"/>
-      <w:r>
-        <w:rPr>
-          <w:rFonts w:ascii="Arial" w:hAnsi="Arial" w:cs="Arial"/>
-        </w:rPr>
-        <w:t>In</w:t>
+        <w:t>Most of important gameplay parameters can be configured within the In</w:t>
       </w:r>
       <w:r>
         <w:rPr>
@@ -2593,21 +2568,7 @@
         <w:rPr>
           <w:rFonts w:ascii="Arial" w:hAnsi="Arial" w:cs="Arial"/>
         </w:rPr>
-        <w:t>ameManager</w:t>
-      </w:r>
-      <w:proofErr w:type="spellEnd"/>
-      <w:r>
-        <w:rPr>
-          <w:rFonts w:ascii="Arial" w:hAnsi="Arial" w:cs="Arial"/>
-        </w:rPr>
-        <w:t xml:space="preserve"> component which is attached to a game object also named </w:t>
-      </w:r>
-      <w:proofErr w:type="spellStart"/>
-      <w:r>
-        <w:rPr>
-          <w:rFonts w:ascii="Arial" w:hAnsi="Arial" w:cs="Arial"/>
-        </w:rPr>
-        <w:t>In</w:t>
+        <w:t>ameManager component which is attached to a game object also named In</w:t>
       </w:r>
       <w:r>
         <w:rPr>
@@ -2619,21 +2580,7 @@
         <w:rPr>
           <w:rFonts w:ascii="Arial" w:hAnsi="Arial" w:cs="Arial"/>
         </w:rPr>
-        <w:t>ameManager</w:t>
-      </w:r>
-      <w:proofErr w:type="spellEnd"/>
-      <w:r>
-        <w:rPr>
-          <w:rFonts w:ascii="Arial" w:hAnsi="Arial" w:cs="Arial"/>
-        </w:rPr>
-        <w:t xml:space="preserve"> in the hierarchy. You can find </w:t>
-      </w:r>
-      <w:proofErr w:type="spellStart"/>
-      <w:r>
-        <w:rPr>
-          <w:rFonts w:ascii="Arial" w:hAnsi="Arial" w:cs="Arial"/>
-        </w:rPr>
-        <w:t>In</w:t>
+        <w:t>ameManager in the hierarchy. You can find In</w:t>
       </w:r>
       <w:r>
         <w:rPr>
@@ -2645,21 +2592,7 @@
         <w:rPr>
           <w:rFonts w:ascii="Arial" w:hAnsi="Arial" w:cs="Arial"/>
         </w:rPr>
-        <w:t>ameManager</w:t>
-      </w:r>
-      <w:proofErr w:type="spellEnd"/>
-      <w:r>
-        <w:rPr>
-          <w:rFonts w:ascii="Arial" w:hAnsi="Arial" w:cs="Arial"/>
-        </w:rPr>
-        <w:t xml:space="preserve"> object in </w:t>
-      </w:r>
-      <w:proofErr w:type="spellStart"/>
-      <w:r>
-        <w:rPr>
-          <w:rFonts w:ascii="Arial" w:hAnsi="Arial" w:cs="Arial"/>
-        </w:rPr>
-        <w:t>In</w:t>
+        <w:t>ameManager object in In</w:t>
       </w:r>
       <w:r>
         <w:rPr>
@@ -2671,14 +2604,7 @@
         <w:rPr>
           <w:rFonts w:ascii="Arial" w:hAnsi="Arial" w:cs="Arial"/>
         </w:rPr>
-        <w:t>ame</w:t>
-      </w:r>
-      <w:proofErr w:type="spellEnd"/>
-      <w:r>
-        <w:rPr>
-          <w:rFonts w:ascii="Arial" w:hAnsi="Arial" w:cs="Arial"/>
-        </w:rPr>
-        <w:t xml:space="preserve"> scene. </w:t>
+        <w:t xml:space="preserve">ame scene. </w:t>
       </w:r>
     </w:p>
     <w:p>
@@ -2838,7 +2764,7 @@
           <w:rFonts w:ascii="Arial" w:hAnsi="Arial" w:cs="Arial"/>
         </w:rPr>
       </w:pPr>
-      <w:bookmarkStart w:id="10" w:name="_Toc167392233"/>
+      <w:bookmarkStart w:id="10" w:name="_Toc167441927"/>
       <w:r>
         <w:rPr>
           <w:rFonts w:ascii="Arial" w:hAnsi="Arial" w:cs="Arial"/>
@@ -2877,7 +2803,6 @@
         </w:rPr>
         <w:t xml:space="preserve"> can be configured within the </w:t>
       </w:r>
-      <w:proofErr w:type="spellStart"/>
       <w:r>
         <w:rPr>
           <w:rFonts w:ascii="Arial" w:hAnsi="Arial" w:cs="Arial"/>
@@ -2900,14 +2825,7 @@
         <w:rPr>
           <w:rFonts w:ascii="Arial" w:hAnsi="Arial" w:cs="Arial"/>
         </w:rPr>
-        <w:t>er</w:t>
-      </w:r>
-      <w:proofErr w:type="spellEnd"/>
-      <w:r>
-        <w:rPr>
-          <w:rFonts w:ascii="Arial" w:hAnsi="Arial" w:cs="Arial"/>
-        </w:rPr>
-        <w:t xml:space="preserve"> component</w:t>
+        <w:t>er component</w:t>
       </w:r>
       <w:r>
         <w:rPr>
@@ -2938,36 +2856,14 @@
           <w:rFonts w:ascii="Arial" w:hAnsi="Arial" w:cs="Arial"/>
         </w:rPr>
         <w:lastRenderedPageBreak/>
-        <w:t>Asset/_</w:t>
-      </w:r>
-      <w:proofErr w:type="spellStart"/>
-      <w:r>
-        <w:rPr>
-          <w:rFonts w:ascii="Arial" w:hAnsi="Arial" w:cs="Arial"/>
-        </w:rPr>
-        <w:t>Monster_Defender</w:t>
-      </w:r>
-      <w:proofErr w:type="spellEnd"/>
-      <w:r>
-        <w:rPr>
-          <w:rFonts w:ascii="Arial" w:hAnsi="Arial" w:cs="Arial"/>
-        </w:rPr>
-        <w:t>/Prefabs</w:t>
-      </w:r>
-      <w:r>
-        <w:rPr>
-          <w:rFonts w:ascii="Arial" w:hAnsi="Arial" w:cs="Arial"/>
-        </w:rPr>
-        <w:t>/</w:t>
-      </w:r>
-      <w:proofErr w:type="spellStart"/>
-      <w:r>
-        <w:rPr>
-          <w:rFonts w:ascii="Arial" w:hAnsi="Arial" w:cs="Arial"/>
-        </w:rPr>
-        <w:t>Ingame</w:t>
-      </w:r>
-      <w:proofErr w:type="spellEnd"/>
+        <w:t>Asset/_Monster_Defender/Prefabs</w:t>
+      </w:r>
+      <w:r>
+        <w:rPr>
+          <w:rFonts w:ascii="Arial" w:hAnsi="Arial" w:cs="Arial"/>
+        </w:rPr>
+        <w:t>/Ingame</w:t>
+      </w:r>
       <w:r>
         <w:rPr>
           <w:rFonts w:ascii="Arial" w:hAnsi="Arial" w:cs="Arial"/>
@@ -3184,28 +3080,12 @@
           <w:i/>
           <w:iCs/>
         </w:rPr>
-        <w:t>M</w:t>
+        <w:t>Max Damage Amount</w:t>
       </w:r>
       <w:r>
         <w:rPr>
           <w:rFonts w:ascii="Arial" w:hAnsi="Arial" w:cs="Arial"/>
           <w:i/>
-          <w:iCs/>
-        </w:rPr>
-        <w:t>ax</w:t>
-      </w:r>
-      <w:r>
-        <w:rPr>
-          <w:rFonts w:ascii="Arial" w:hAnsi="Arial" w:cs="Arial"/>
-          <w:i/>
-          <w:iCs/>
-        </w:rPr>
-        <w:t xml:space="preserve"> Damage Amount</w:t>
-      </w:r>
-      <w:r>
-        <w:rPr>
-          <w:rFonts w:ascii="Arial" w:hAnsi="Arial" w:cs="Arial"/>
-          <w:i/>
         </w:rPr>
         <w:t xml:space="preserve">: </w:t>
       </w:r>
@@ -3213,19 +3093,7 @@
         <w:rPr>
           <w:rFonts w:ascii="Arial" w:hAnsi="Arial" w:cs="Arial"/>
         </w:rPr>
-        <w:t>the m</w:t>
-      </w:r>
-      <w:r>
-        <w:rPr>
-          <w:rFonts w:ascii="Arial" w:hAnsi="Arial" w:cs="Arial"/>
-        </w:rPr>
-        <w:t>axi</w:t>
-      </w:r>
-      <w:r>
-        <w:rPr>
-          <w:rFonts w:ascii="Arial" w:hAnsi="Arial" w:cs="Arial"/>
-        </w:rPr>
-        <w:t>mum damage amount of the tank</w:t>
+        <w:t>the maximum damage amount of the tank</w:t>
       </w:r>
       <w:r>
         <w:rPr>
@@ -3288,7 +3156,7 @@
       </w:pPr>
       <w:bookmarkStart w:id="11" w:name="_Toc50493324"/>
       <w:bookmarkStart w:id="12" w:name="_Toc59498315"/>
-      <w:bookmarkStart w:id="13" w:name="_Toc167392234"/>
+      <w:bookmarkStart w:id="13" w:name="_Toc167441928"/>
       <w:r>
         <w:rPr>
           <w:rFonts w:ascii="Arial" w:hAnsi="Arial" w:cs="Arial"/>
@@ -3329,7 +3197,6 @@
         </w:rPr>
         <w:t xml:space="preserve"> can be configured within the </w:t>
       </w:r>
-      <w:proofErr w:type="spellStart"/>
       <w:r>
         <w:rPr>
           <w:rFonts w:ascii="Arial" w:hAnsi="Arial" w:cs="Arial"/>
@@ -3352,14 +3219,7 @@
         <w:rPr>
           <w:rFonts w:ascii="Arial" w:hAnsi="Arial" w:cs="Arial"/>
         </w:rPr>
-        <w:t>er</w:t>
-      </w:r>
-      <w:proofErr w:type="spellEnd"/>
-      <w:r>
-        <w:rPr>
-          <w:rFonts w:ascii="Arial" w:hAnsi="Arial" w:cs="Arial"/>
-        </w:rPr>
-        <w:t xml:space="preserve"> component</w:t>
+        <w:t>er component</w:t>
       </w:r>
       <w:r>
         <w:rPr>
@@ -3383,41 +3243,7 @@
         <w:rPr>
           <w:rFonts w:ascii="Arial" w:hAnsi="Arial" w:cs="Arial"/>
         </w:rPr>
-        <w:t>at Asset/_</w:t>
-      </w:r>
-      <w:proofErr w:type="spellStart"/>
-      <w:r>
-        <w:rPr>
-          <w:rFonts w:ascii="Arial" w:hAnsi="Arial" w:cs="Arial"/>
-        </w:rPr>
-        <w:t>Monster_Defender</w:t>
-      </w:r>
-      <w:proofErr w:type="spellEnd"/>
-      <w:r>
-        <w:rPr>
-          <w:rFonts w:ascii="Arial" w:hAnsi="Arial" w:cs="Arial"/>
-        </w:rPr>
-        <w:t>/Prefabs/</w:t>
-      </w:r>
-      <w:proofErr w:type="spellStart"/>
-      <w:r>
-        <w:rPr>
-          <w:rFonts w:ascii="Arial" w:hAnsi="Arial" w:cs="Arial"/>
-        </w:rPr>
-        <w:t>Ingame</w:t>
-      </w:r>
-      <w:proofErr w:type="spellEnd"/>
-      <w:r>
-        <w:rPr>
-          <w:rFonts w:ascii="Arial" w:hAnsi="Arial" w:cs="Arial"/>
-        </w:rPr>
-        <w:t>/</w:t>
-      </w:r>
-      <w:r>
-        <w:rPr>
-          <w:rFonts w:ascii="Arial" w:hAnsi="Arial" w:cs="Arial"/>
-        </w:rPr>
-        <w:t>Enemy</w:t>
+        <w:t>at Asset/_Monster_Defender/Prefabs/Ingame/Enemy</w:t>
       </w:r>
       <w:r>
         <w:rPr>
@@ -3498,19 +3324,7 @@
         <w:rPr>
           <w:rFonts w:ascii="Arial" w:hAnsi="Arial" w:cs="Arial"/>
         </w:rPr>
-        <w:t xml:space="preserve">the attack rate of the </w:t>
-      </w:r>
-      <w:r>
-        <w:rPr>
-          <w:rFonts w:ascii="Arial" w:hAnsi="Arial" w:cs="Arial"/>
-        </w:rPr>
-        <w:t>enemy</w:t>
-      </w:r>
-      <w:r>
-        <w:rPr>
-          <w:rFonts w:ascii="Arial" w:hAnsi="Arial" w:cs="Arial"/>
-        </w:rPr>
-        <w:t>.</w:t>
+        <w:t>the attack rate of the enemy.</w:t>
       </w:r>
     </w:p>
     <w:p>
@@ -3530,33 +3344,13 @@
           <w:i/>
           <w:iCs/>
         </w:rPr>
-        <w:t>Movement Speed</w:t>
-      </w:r>
-      <w:r>
-        <w:rPr>
-          <w:rFonts w:ascii="Arial" w:hAnsi="Arial" w:cs="Arial"/>
-          <w:i/>
-          <w:iCs/>
-        </w:rPr>
-        <w:t>:</w:t>
-      </w:r>
-      <w:r>
-        <w:rPr>
-          <w:rFonts w:ascii="Arial" w:hAnsi="Arial" w:cs="Arial"/>
-        </w:rPr>
-        <w:t xml:space="preserve"> the </w:t>
-      </w:r>
-      <w:r>
-        <w:rPr>
-          <w:rFonts w:ascii="Arial" w:hAnsi="Arial" w:cs="Arial"/>
-        </w:rPr>
-        <w:t>movement speed of this enemy</w:t>
-      </w:r>
-      <w:r>
-        <w:rPr>
-          <w:rFonts w:ascii="Arial" w:hAnsi="Arial" w:cs="Arial"/>
-        </w:rPr>
-        <w:t>.</w:t>
+        <w:t>Movement Speed:</w:t>
+      </w:r>
+      <w:r>
+        <w:rPr>
+          <w:rFonts w:ascii="Arial" w:hAnsi="Arial" w:cs="Arial"/>
+        </w:rPr>
+        <w:t xml:space="preserve"> the movement speed of this enemy.</w:t>
       </w:r>
     </w:p>
     <w:p>
@@ -3582,19 +3376,7 @@
         <w:rPr>
           <w:rFonts w:ascii="Arial" w:hAnsi="Arial" w:cs="Arial"/>
         </w:rPr>
-        <w:t xml:space="preserve"> the minimum damage amount of th</w:t>
-      </w:r>
-      <w:r>
-        <w:rPr>
-          <w:rFonts w:ascii="Arial" w:hAnsi="Arial" w:cs="Arial"/>
-        </w:rPr>
-        <w:t>is enemy</w:t>
-      </w:r>
-      <w:r>
-        <w:rPr>
-          <w:rFonts w:ascii="Arial" w:hAnsi="Arial" w:cs="Arial"/>
-        </w:rPr>
-        <w:t>.</w:t>
+        <w:t xml:space="preserve"> the minimum damage amount of this enemy.</w:t>
       </w:r>
     </w:p>
     <w:p>
@@ -3627,19 +3409,7 @@
         <w:rPr>
           <w:rFonts w:ascii="Arial" w:hAnsi="Arial" w:cs="Arial"/>
         </w:rPr>
-        <w:t>the maximum damage amount of th</w:t>
-      </w:r>
-      <w:r>
-        <w:rPr>
-          <w:rFonts w:ascii="Arial" w:hAnsi="Arial" w:cs="Arial"/>
-        </w:rPr>
-        <w:t>is enemy</w:t>
-      </w:r>
-      <w:r>
-        <w:rPr>
-          <w:rFonts w:ascii="Arial" w:hAnsi="Arial" w:cs="Arial"/>
-        </w:rPr>
-        <w:t>.</w:t>
+        <w:t>the maximum damage amount of this enemy.</w:t>
       </w:r>
     </w:p>
     <w:p>
@@ -3659,41 +3429,13 @@
           <w:i/>
           <w:iCs/>
         </w:rPr>
-        <w:t xml:space="preserve">Min </w:t>
-      </w:r>
-      <w:r>
-        <w:rPr>
-          <w:rFonts w:ascii="Arial" w:hAnsi="Arial" w:cs="Arial"/>
-          <w:i/>
-          <w:iCs/>
-        </w:rPr>
-        <w:t>Health</w:t>
-      </w:r>
-      <w:r>
-        <w:rPr>
-          <w:rFonts w:ascii="Arial" w:hAnsi="Arial" w:cs="Arial"/>
-          <w:i/>
-          <w:iCs/>
-        </w:rPr>
-        <w:t xml:space="preserve"> Amount:</w:t>
-      </w:r>
-      <w:r>
-        <w:rPr>
-          <w:rFonts w:ascii="Arial" w:hAnsi="Arial" w:cs="Arial"/>
-        </w:rPr>
-        <w:t xml:space="preserve"> the minimum </w:t>
-      </w:r>
-      <w:r>
-        <w:rPr>
-          <w:rFonts w:ascii="Arial" w:hAnsi="Arial" w:cs="Arial"/>
-        </w:rPr>
-        <w:t>health</w:t>
-      </w:r>
-      <w:r>
-        <w:rPr>
-          <w:rFonts w:ascii="Arial" w:hAnsi="Arial" w:cs="Arial"/>
-        </w:rPr>
-        <w:t xml:space="preserve"> amount of this enemy.</w:t>
+        <w:t>Min Health Amount:</w:t>
+      </w:r>
+      <w:r>
+        <w:rPr>
+          <w:rFonts w:ascii="Arial" w:hAnsi="Arial" w:cs="Arial"/>
+        </w:rPr>
+        <w:t xml:space="preserve"> the minimum health amount of this enemy.</w:t>
       </w:r>
     </w:p>
     <w:p>
@@ -3713,28 +3455,12 @@
           <w:i/>
           <w:iCs/>
         </w:rPr>
-        <w:t xml:space="preserve">Max </w:t>
+        <w:t>Max Health Amount</w:t>
       </w:r>
       <w:r>
         <w:rPr>
           <w:rFonts w:ascii="Arial" w:hAnsi="Arial" w:cs="Arial"/>
           <w:i/>
-          <w:iCs/>
-        </w:rPr>
-        <w:t>Health</w:t>
-      </w:r>
-      <w:r>
-        <w:rPr>
-          <w:rFonts w:ascii="Arial" w:hAnsi="Arial" w:cs="Arial"/>
-          <w:i/>
-          <w:iCs/>
-        </w:rPr>
-        <w:t xml:space="preserve"> Amount</w:t>
-      </w:r>
-      <w:r>
-        <w:rPr>
-          <w:rFonts w:ascii="Arial" w:hAnsi="Arial" w:cs="Arial"/>
-          <w:i/>
         </w:rPr>
         <w:t xml:space="preserve">: </w:t>
       </w:r>
@@ -3742,19 +3468,7 @@
         <w:rPr>
           <w:rFonts w:ascii="Arial" w:hAnsi="Arial" w:cs="Arial"/>
         </w:rPr>
-        <w:t xml:space="preserve">the maximum </w:t>
-      </w:r>
-      <w:r>
-        <w:rPr>
-          <w:rFonts w:ascii="Arial" w:hAnsi="Arial" w:cs="Arial"/>
-        </w:rPr>
-        <w:t>health</w:t>
-      </w:r>
-      <w:r>
-        <w:rPr>
-          <w:rFonts w:ascii="Arial" w:hAnsi="Arial" w:cs="Arial"/>
-        </w:rPr>
-        <w:t xml:space="preserve"> amount of this enemy.</w:t>
+        <w:t>the maximum health amount of this enemy.</w:t>
       </w:r>
     </w:p>
     <w:p>
@@ -3771,7 +3485,7 @@
           <w:rFonts w:ascii="Arial" w:hAnsi="Arial" w:cs="Arial"/>
         </w:rPr>
       </w:pPr>
-      <w:bookmarkStart w:id="14" w:name="_Toc167392235"/>
+      <w:bookmarkStart w:id="14" w:name="_Toc167441929"/>
       <w:r>
         <w:rPr>
           <w:rFonts w:ascii="Arial" w:hAnsi="Arial" w:cs="Arial"/>
@@ -3802,13 +3516,7 @@
         <w:rPr>
           <w:rFonts w:ascii="Arial" w:hAnsi="Arial" w:cs="Arial"/>
         </w:rPr>
-        <w:t xml:space="preserve">the </w:t>
-      </w:r>
-      <w:r>
-        <w:rPr>
-          <w:rFonts w:ascii="Arial" w:hAnsi="Arial" w:cs="Arial"/>
-        </w:rPr>
-        <w:t>boss</w:t>
+        <w:t>the boss</w:t>
       </w:r>
       <w:r>
         <w:rPr>
@@ -3816,7 +3524,6 @@
         </w:rPr>
         <w:t xml:space="preserve"> can be configured within the </w:t>
       </w:r>
-      <w:proofErr w:type="spellStart"/>
       <w:r>
         <w:rPr>
           <w:rFonts w:ascii="Arial" w:hAnsi="Arial" w:cs="Arial"/>
@@ -3839,14 +3546,7 @@
         <w:rPr>
           <w:rFonts w:ascii="Arial" w:hAnsi="Arial" w:cs="Arial"/>
         </w:rPr>
-        <w:t>er</w:t>
-      </w:r>
-      <w:proofErr w:type="spellEnd"/>
-      <w:r>
-        <w:rPr>
-          <w:rFonts w:ascii="Arial" w:hAnsi="Arial" w:cs="Arial"/>
-        </w:rPr>
-        <w:t xml:space="preserve"> component</w:t>
+        <w:t>er component</w:t>
       </w:r>
       <w:r>
         <w:rPr>
@@ -3870,47 +3570,7 @@
         <w:rPr>
           <w:rFonts w:ascii="Arial" w:hAnsi="Arial" w:cs="Arial"/>
         </w:rPr>
-        <w:t>at Asset/_</w:t>
-      </w:r>
-      <w:proofErr w:type="spellStart"/>
-      <w:r>
-        <w:rPr>
-          <w:rFonts w:ascii="Arial" w:hAnsi="Arial" w:cs="Arial"/>
-        </w:rPr>
-        <w:t>Monster_Defender</w:t>
-      </w:r>
-      <w:proofErr w:type="spellEnd"/>
-      <w:r>
-        <w:rPr>
-          <w:rFonts w:ascii="Arial" w:hAnsi="Arial" w:cs="Arial"/>
-        </w:rPr>
-        <w:t>/Prefabs/</w:t>
-      </w:r>
-      <w:proofErr w:type="spellStart"/>
-      <w:r>
-        <w:rPr>
-          <w:rFonts w:ascii="Arial" w:hAnsi="Arial" w:cs="Arial"/>
-        </w:rPr>
-        <w:t>Ingame</w:t>
-      </w:r>
-      <w:proofErr w:type="spellEnd"/>
-      <w:r>
-        <w:rPr>
-          <w:rFonts w:ascii="Arial" w:hAnsi="Arial" w:cs="Arial"/>
-        </w:rPr>
-        <w:t>/</w:t>
-      </w:r>
-      <w:r>
-        <w:rPr>
-          <w:rFonts w:ascii="Arial" w:hAnsi="Arial" w:cs="Arial"/>
-        </w:rPr>
-        <w:t>Boss</w:t>
-      </w:r>
-      <w:r>
-        <w:rPr>
-          <w:rFonts w:ascii="Arial" w:hAnsi="Arial" w:cs="Arial"/>
-        </w:rPr>
-        <w:t>.</w:t>
+        <w:t>at Asset/_Monster_Defender/Prefabs/Ingame/Boss.</w:t>
       </w:r>
     </w:p>
     <w:p>
@@ -4011,19 +3671,7 @@
         <w:rPr>
           <w:rFonts w:ascii="Arial" w:hAnsi="Arial" w:cs="Arial"/>
         </w:rPr>
-        <w:t xml:space="preserve"> the movement speed of this </w:t>
-      </w:r>
-      <w:r>
-        <w:rPr>
-          <w:rFonts w:ascii="Arial" w:hAnsi="Arial" w:cs="Arial"/>
-        </w:rPr>
-        <w:t>boss</w:t>
-      </w:r>
-      <w:r>
-        <w:rPr>
-          <w:rFonts w:ascii="Arial" w:hAnsi="Arial" w:cs="Arial"/>
-        </w:rPr>
-        <w:t>.</w:t>
+        <w:t xml:space="preserve"> the movement speed of this boss.</w:t>
       </w:r>
     </w:p>
     <w:p>
@@ -4187,47 +3835,13 @@
           <w:i/>
           <w:iCs/>
         </w:rPr>
-        <w:t>M</w:t>
-      </w:r>
-      <w:r>
-        <w:rPr>
-          <w:rFonts w:ascii="Arial" w:hAnsi="Arial" w:cs="Arial"/>
-          <w:i/>
-          <w:iCs/>
-        </w:rPr>
-        <w:t>ax</w:t>
-      </w:r>
-      <w:r>
-        <w:rPr>
-          <w:rFonts w:ascii="Arial" w:hAnsi="Arial" w:cs="Arial"/>
-          <w:i/>
-          <w:iCs/>
-        </w:rPr>
-        <w:t xml:space="preserve"> Coin Bonus Amount:</w:t>
-      </w:r>
-      <w:r>
-        <w:rPr>
-          <w:rFonts w:ascii="Arial" w:hAnsi="Arial" w:cs="Arial"/>
-        </w:rPr>
-        <w:t xml:space="preserve"> the </w:t>
-      </w:r>
-      <w:r>
-        <w:rPr>
-          <w:rFonts w:ascii="Arial" w:hAnsi="Arial" w:cs="Arial"/>
-        </w:rPr>
-        <w:t>maximum</w:t>
-      </w:r>
-      <w:r>
-        <w:rPr>
-          <w:rFonts w:ascii="Arial" w:hAnsi="Arial" w:cs="Arial"/>
-        </w:rPr>
-        <w:t xml:space="preserve"> of coin bonus player will get from this boss</w:t>
-      </w:r>
-      <w:r>
-        <w:rPr>
-          <w:rFonts w:ascii="Arial" w:hAnsi="Arial" w:cs="Arial"/>
-        </w:rPr>
-        <w:t>.</w:t>
+        <w:t>Max Coin Bonus Amount:</w:t>
+      </w:r>
+      <w:r>
+        <w:rPr>
+          <w:rFonts w:ascii="Arial" w:hAnsi="Arial" w:cs="Arial"/>
+        </w:rPr>
+        <w:t xml:space="preserve"> the maximum of coin bonus player will get from this boss.</w:t>
       </w:r>
     </w:p>
     <w:p>
@@ -4244,7 +3858,7 @@
           <w:rFonts w:ascii="Arial" w:hAnsi="Arial" w:cs="Arial"/>
         </w:rPr>
       </w:pPr>
-      <w:bookmarkStart w:id="15" w:name="_Toc167392236"/>
+      <w:bookmarkStart w:id="15" w:name="_Toc167441930"/>
       <w:r>
         <w:rPr>
           <w:rFonts w:ascii="Arial" w:hAnsi="Arial" w:cs="Arial"/>
@@ -4269,7 +3883,13 @@
         <w:rPr>
           <w:rFonts w:ascii="Arial" w:hAnsi="Arial" w:cs="Arial"/>
         </w:rPr>
-        <w:t>the boss</w:t>
+        <w:t xml:space="preserve">the </w:t>
+      </w:r>
+      <w:r>
+        <w:rPr>
+          <w:rFonts w:ascii="Arial" w:hAnsi="Arial" w:cs="Arial"/>
+        </w:rPr>
+        <w:t>level</w:t>
       </w:r>
       <w:r>
         <w:rPr>
@@ -4277,37 +3897,11 @@
         </w:rPr>
         <w:t xml:space="preserve"> can be configured within the </w:t>
       </w:r>
-      <w:proofErr w:type="spellStart"/>
-      <w:r>
-        <w:rPr>
-          <w:rFonts w:ascii="Arial" w:hAnsi="Arial" w:cs="Arial"/>
-        </w:rPr>
-        <w:t>Boss</w:t>
-      </w:r>
-      <w:r>
-        <w:rPr>
-          <w:rFonts w:ascii="Arial" w:hAnsi="Arial" w:cs="Arial"/>
-        </w:rPr>
-        <w:t>Control</w:t>
-      </w:r>
-      <w:r>
-        <w:rPr>
-          <w:rFonts w:ascii="Arial" w:hAnsi="Arial" w:cs="Arial"/>
-        </w:rPr>
-        <w:t>l</w:t>
-      </w:r>
-      <w:r>
-        <w:rPr>
-          <w:rFonts w:ascii="Arial" w:hAnsi="Arial" w:cs="Arial"/>
-        </w:rPr>
-        <w:t>er</w:t>
-      </w:r>
-      <w:proofErr w:type="spellEnd"/>
-      <w:r>
-        <w:rPr>
-          <w:rFonts w:ascii="Arial" w:hAnsi="Arial" w:cs="Arial"/>
-        </w:rPr>
-        <w:t xml:space="preserve"> component</w:t>
+      <w:r>
+        <w:rPr>
+          <w:rFonts w:ascii="Arial" w:hAnsi="Arial" w:cs="Arial"/>
+        </w:rPr>
+        <w:t>scriptable object file named LevelConfigSO</w:t>
       </w:r>
       <w:r>
         <w:rPr>
@@ -4319,7 +3913,13 @@
         <w:rPr>
           <w:rFonts w:ascii="Arial" w:hAnsi="Arial" w:cs="Arial"/>
         </w:rPr>
-        <w:t>all the tank prefabs</w:t>
+        <w:t xml:space="preserve">all the </w:t>
+      </w:r>
+      <w:r>
+        <w:rPr>
+          <w:rFonts w:ascii="Arial" w:hAnsi="Arial" w:cs="Arial"/>
+        </w:rPr>
+        <w:t>scriptable object files for level</w:t>
       </w:r>
       <w:r>
         <w:rPr>
@@ -4331,35 +3931,31 @@
         <w:rPr>
           <w:rFonts w:ascii="Arial" w:hAnsi="Arial" w:cs="Arial"/>
         </w:rPr>
-        <w:t>at Asset/_</w:t>
-      </w:r>
-      <w:proofErr w:type="spellStart"/>
-      <w:r>
-        <w:rPr>
-          <w:rFonts w:ascii="Arial" w:hAnsi="Arial" w:cs="Arial"/>
-        </w:rPr>
-        <w:t>Monster_Defender</w:t>
-      </w:r>
-      <w:proofErr w:type="spellEnd"/>
-      <w:r>
-        <w:rPr>
-          <w:rFonts w:ascii="Arial" w:hAnsi="Arial" w:cs="Arial"/>
-        </w:rPr>
-        <w:t>/Prefabs/</w:t>
-      </w:r>
-      <w:proofErr w:type="spellStart"/>
-      <w:r>
-        <w:rPr>
-          <w:rFonts w:ascii="Arial" w:hAnsi="Arial" w:cs="Arial"/>
-        </w:rPr>
-        <w:t>Ingame</w:t>
-      </w:r>
-      <w:proofErr w:type="spellEnd"/>
-      <w:r>
-        <w:rPr>
-          <w:rFonts w:ascii="Arial" w:hAnsi="Arial" w:cs="Arial"/>
-        </w:rPr>
-        <w:t>/Boss.</w:t>
+        <w:t>at Asset/_Monster_Defender/</w:t>
+      </w:r>
+      <w:r>
+        <w:rPr>
+          <w:rFonts w:ascii="Arial" w:hAnsi="Arial" w:cs="Arial"/>
+        </w:rPr>
+        <w:t>Resources</w:t>
+      </w:r>
+      <w:r>
+        <w:rPr>
+          <w:rFonts w:ascii="Arial" w:hAnsi="Arial" w:cs="Arial"/>
+        </w:rPr>
+        <w:t>/</w:t>
+      </w:r>
+      <w:r>
+        <w:rPr>
+          <w:rFonts w:ascii="Arial" w:hAnsi="Arial" w:cs="Arial"/>
+        </w:rPr>
+        <w:t>Levels</w:t>
+      </w:r>
+      <w:r>
+        <w:rPr>
+          <w:rFonts w:ascii="Arial" w:hAnsi="Arial" w:cs="Arial"/>
+        </w:rPr>
+        <w:t>.</w:t>
       </w:r>
     </w:p>
     <w:p>
@@ -4375,10 +3971,10 @@
         </w:rPr>
         <w:lastRenderedPageBreak/>
         <w:drawing>
-          <wp:inline distT="0" distB="0" distL="0" distR="0" wp14:anchorId="10258740" wp14:editId="0AC24FBC">
-            <wp:extent cx="5486400" cy="3777615"/>
-            <wp:effectExtent l="0" t="0" r="0" b="0"/>
-            <wp:docPr id="588541805" name="Picture 5"/>
+          <wp:inline distT="0" distB="0" distL="0" distR="0" wp14:anchorId="53B67A34" wp14:editId="6D9D1AE9">
+            <wp:extent cx="5486400" cy="3726815"/>
+            <wp:effectExtent l="0" t="0" r="0" b="6985"/>
+            <wp:docPr id="1242233893" name="Picture 1"/>
             <wp:cNvGraphicFramePr>
               <a:graphicFrameLocks xmlns:a="http://schemas.openxmlformats.org/drawingml/2006/main" noChangeAspect="1"/>
             </wp:cNvGraphicFramePr>
@@ -4386,11 +3982,11 @@
               <a:graphicData uri="http://schemas.openxmlformats.org/drawingml/2006/picture">
                 <pic:pic xmlns:pic="http://schemas.openxmlformats.org/drawingml/2006/picture">
                   <pic:nvPicPr>
-                    <pic:cNvPr id="1524002554" name="Picture 1524002554"/>
+                    <pic:cNvPr id="1242233893" name="Picture 1242233893"/>
                     <pic:cNvPicPr/>
                   </pic:nvPicPr>
                   <pic:blipFill>
-                    <a:blip r:embed="rId16"/>
+                    <a:blip r:embed="rId17"/>
                     <a:stretch>
                       <a:fillRect/>
                     </a:stretch>
@@ -4398,7 +3994,7 @@
                   <pic:spPr>
                     <a:xfrm>
                       <a:off x="0" y="0"/>
-                      <a:ext cx="5486400" cy="3777615"/>
+                      <a:ext cx="5486400" cy="3726815"/>
                     </a:xfrm>
                     <a:prstGeom prst="rect">
                       <a:avLst/>
@@ -4413,6 +4009,54 @@
     </w:p>
     <w:p>
       <w:pPr>
+        <w:rPr>
+          <w:rFonts w:ascii="Arial" w:hAnsi="Arial" w:cs="Arial"/>
+        </w:rPr>
+      </w:pPr>
+      <w:r>
+        <w:rPr>
+          <w:rFonts w:ascii="Arial" w:hAnsi="Arial" w:cs="Arial"/>
+          <w:noProof/>
+        </w:rPr>
+        <w:drawing>
+          <wp:inline distT="0" distB="0" distL="0" distR="0" wp14:anchorId="172EDCDA" wp14:editId="1FB2B7DB">
+            <wp:extent cx="5486400" cy="1026795"/>
+            <wp:effectExtent l="0" t="0" r="0" b="1905"/>
+            <wp:docPr id="921064241" name="Picture 2"/>
+            <wp:cNvGraphicFramePr>
+              <a:graphicFrameLocks xmlns:a="http://schemas.openxmlformats.org/drawingml/2006/main" noChangeAspect="1"/>
+            </wp:cNvGraphicFramePr>
+            <a:graphic xmlns:a="http://schemas.openxmlformats.org/drawingml/2006/main">
+              <a:graphicData uri="http://schemas.openxmlformats.org/drawingml/2006/picture">
+                <pic:pic xmlns:pic="http://schemas.openxmlformats.org/drawingml/2006/picture">
+                  <pic:nvPicPr>
+                    <pic:cNvPr id="921064241" name="Picture 921064241"/>
+                    <pic:cNvPicPr/>
+                  </pic:nvPicPr>
+                  <pic:blipFill>
+                    <a:blip r:embed="rId18"/>
+                    <a:stretch>
+                      <a:fillRect/>
+                    </a:stretch>
+                  </pic:blipFill>
+                  <pic:spPr>
+                    <a:xfrm>
+                      <a:off x="0" y="0"/>
+                      <a:ext cx="5486400" cy="1026795"/>
+                    </a:xfrm>
+                    <a:prstGeom prst="rect">
+                      <a:avLst/>
+                    </a:prstGeom>
+                  </pic:spPr>
+                </pic:pic>
+              </a:graphicData>
+            </a:graphic>
+          </wp:inline>
+        </w:drawing>
+      </w:r>
+    </w:p>
+    <w:p>
+      <w:pPr>
         <w:pStyle w:val="ListParagraph"/>
         <w:numPr>
           <w:ilvl w:val="0"/>
@@ -4428,13 +4072,27 @@
           <w:i/>
           <w:iCs/>
         </w:rPr>
-        <w:t xml:space="preserve">Attack Rate: </w:t>
-      </w:r>
-      <w:r>
-        <w:rPr>
-          <w:rFonts w:ascii="Arial" w:hAnsi="Arial" w:cs="Arial"/>
-        </w:rPr>
-        <w:t>the attack rate of the boss.</w:t>
+        <w:t>Background Music</w:t>
+      </w:r>
+      <w:r>
+        <w:rPr>
+          <w:rFonts w:ascii="Arial" w:hAnsi="Arial" w:cs="Arial"/>
+          <w:i/>
+          <w:iCs/>
+        </w:rPr>
+        <w:t xml:space="preserve">: </w:t>
+      </w:r>
+      <w:r>
+        <w:rPr>
+          <w:rFonts w:ascii="Arial" w:hAnsi="Arial" w:cs="Arial"/>
+        </w:rPr>
+        <w:t xml:space="preserve">the </w:t>
+      </w:r>
+      <w:r>
+        <w:rPr>
+          <w:rFonts w:ascii="Arial" w:hAnsi="Arial" w:cs="Arial"/>
+        </w:rPr>
+        <w:t>background music of this level.</w:t>
       </w:r>
     </w:p>
     <w:p>
@@ -4454,13 +4112,13 @@
           <w:i/>
           <w:iCs/>
         </w:rPr>
-        <w:t>Movement Speed:</w:t>
-      </w:r>
-      <w:r>
-        <w:rPr>
-          <w:rFonts w:ascii="Arial" w:hAnsi="Arial" w:cs="Arial"/>
-        </w:rPr>
-        <w:t xml:space="preserve"> the movement speed of this boss.</w:t>
+        <w:t>Background Sprite:</w:t>
+      </w:r>
+      <w:r>
+        <w:rPr>
+          <w:rFonts w:ascii="Arial" w:hAnsi="Arial" w:cs="Arial"/>
+        </w:rPr>
+        <w:t xml:space="preserve"> the background sprite of this level.</w:t>
       </w:r>
     </w:p>
     <w:p>
@@ -4480,13 +4138,21 @@
           <w:i/>
           <w:iCs/>
         </w:rPr>
-        <w:t>Min Damage Amount:</w:t>
-      </w:r>
-      <w:r>
-        <w:rPr>
-          <w:rFonts w:ascii="Arial" w:hAnsi="Arial" w:cs="Arial"/>
-        </w:rPr>
-        <w:t xml:space="preserve"> the minimum damage amount of this boss.</w:t>
+        <w:t xml:space="preserve">Health </w:t>
+      </w:r>
+      <w:r>
+        <w:rPr>
+          <w:rFonts w:ascii="Arial" w:hAnsi="Arial" w:cs="Arial"/>
+          <w:i/>
+          <w:iCs/>
+        </w:rPr>
+        <w:t>Amount:</w:t>
+      </w:r>
+      <w:r>
+        <w:rPr>
+          <w:rFonts w:ascii="Arial" w:hAnsi="Arial" w:cs="Arial"/>
+        </w:rPr>
+        <w:t xml:space="preserve"> the health amount of this level.</w:t>
       </w:r>
     </w:p>
     <w:p>
@@ -4506,7 +4172,7 @@
           <w:i/>
           <w:iCs/>
         </w:rPr>
-        <w:t>Max Damage Amount</w:t>
+        <w:t>Init Tanks</w:t>
       </w:r>
       <w:r>
         <w:rPr>
@@ -4519,7 +4185,19 @@
         <w:rPr>
           <w:rFonts w:ascii="Arial" w:hAnsi="Arial" w:cs="Arial"/>
         </w:rPr>
-        <w:t>the maximum damage amount of this boss.</w:t>
+        <w:t xml:space="preserve">the </w:t>
+      </w:r>
+      <w:r>
+        <w:rPr>
+          <w:rFonts w:ascii="Arial" w:hAnsi="Arial" w:cs="Arial"/>
+        </w:rPr>
+        <w:t>list initial tanks when the level started</w:t>
+      </w:r>
+      <w:r>
+        <w:rPr>
+          <w:rFonts w:ascii="Arial" w:hAnsi="Arial" w:cs="Arial"/>
+        </w:rPr>
+        <w:t>.</w:t>
       </w:r>
     </w:p>
     <w:p>
@@ -4539,13 +4217,33 @@
           <w:i/>
           <w:iCs/>
         </w:rPr>
-        <w:t>Min Health Amount:</w:t>
-      </w:r>
-      <w:r>
-        <w:rPr>
-          <w:rFonts w:ascii="Arial" w:hAnsi="Arial" w:cs="Arial"/>
-        </w:rPr>
-        <w:t xml:space="preserve"> the minimum health amount of this boss.</w:t>
+        <w:t>List Wave Config</w:t>
+      </w:r>
+      <w:r>
+        <w:rPr>
+          <w:rFonts w:ascii="Arial" w:hAnsi="Arial" w:cs="Arial"/>
+          <w:i/>
+          <w:iCs/>
+        </w:rPr>
+        <w:t>:</w:t>
+      </w:r>
+      <w:r>
+        <w:rPr>
+          <w:rFonts w:ascii="Arial" w:hAnsi="Arial" w:cs="Arial"/>
+        </w:rPr>
+        <w:t xml:space="preserve"> the </w:t>
+      </w:r>
+      <w:r>
+        <w:rPr>
+          <w:rFonts w:ascii="Arial" w:hAnsi="Arial" w:cs="Arial"/>
+        </w:rPr>
+        <w:t>list wave config of this level</w:t>
+      </w:r>
+      <w:r>
+        <w:rPr>
+          <w:rFonts w:ascii="Arial" w:hAnsi="Arial" w:cs="Arial"/>
+        </w:rPr>
+        <w:t>.</w:t>
       </w:r>
     </w:p>
     <w:p>
@@ -4565,12 +4263,44 @@
           <w:i/>
           <w:iCs/>
         </w:rPr>
-        <w:t>Max Health Amount</w:t>
+        <w:t>M</w:t>
       </w:r>
       <w:r>
         <w:rPr>
           <w:rFonts w:ascii="Arial" w:hAnsi="Arial" w:cs="Arial"/>
           <w:i/>
+          <w:iCs/>
+        </w:rPr>
+        <w:t>in</w:t>
+      </w:r>
+      <w:r>
+        <w:rPr>
+          <w:rFonts w:ascii="Arial" w:hAnsi="Arial" w:cs="Arial"/>
+          <w:i/>
+          <w:iCs/>
+        </w:rPr>
+        <w:t xml:space="preserve"> </w:t>
+      </w:r>
+      <w:r>
+        <w:rPr>
+          <w:rFonts w:ascii="Arial" w:hAnsi="Arial" w:cs="Arial"/>
+          <w:i/>
+          <w:iCs/>
+        </w:rPr>
+        <w:t>Enemy</w:t>
+      </w:r>
+      <w:r>
+        <w:rPr>
+          <w:rFonts w:ascii="Arial" w:hAnsi="Arial" w:cs="Arial"/>
+          <w:i/>
+          <w:iCs/>
+        </w:rPr>
+        <w:t xml:space="preserve"> Amount</w:t>
+      </w:r>
+      <w:r>
+        <w:rPr>
+          <w:rFonts w:ascii="Arial" w:hAnsi="Arial" w:cs="Arial"/>
+          <w:i/>
         </w:rPr>
         <w:t xml:space="preserve">: </w:t>
       </w:r>
@@ -4578,7 +4308,43 @@
         <w:rPr>
           <w:rFonts w:ascii="Arial" w:hAnsi="Arial" w:cs="Arial"/>
         </w:rPr>
-        <w:t>the maximum health amount of this boss.</w:t>
+        <w:t>the m</w:t>
+      </w:r>
+      <w:r>
+        <w:rPr>
+          <w:rFonts w:ascii="Arial" w:hAnsi="Arial" w:cs="Arial"/>
+        </w:rPr>
+        <w:t>in</w:t>
+      </w:r>
+      <w:r>
+        <w:rPr>
+          <w:rFonts w:ascii="Arial" w:hAnsi="Arial" w:cs="Arial"/>
+        </w:rPr>
+        <w:t xml:space="preserve">imum </w:t>
+      </w:r>
+      <w:r>
+        <w:rPr>
+          <w:rFonts w:ascii="Arial" w:hAnsi="Arial" w:cs="Arial"/>
+        </w:rPr>
+        <w:t>enemy</w:t>
+      </w:r>
+      <w:r>
+        <w:rPr>
+          <w:rFonts w:ascii="Arial" w:hAnsi="Arial" w:cs="Arial"/>
+        </w:rPr>
+        <w:t xml:space="preserve"> amount of thi</w:t>
+      </w:r>
+      <w:r>
+        <w:rPr>
+          <w:rFonts w:ascii="Arial" w:hAnsi="Arial" w:cs="Arial"/>
+        </w:rPr>
+        <w:t>s wave</w:t>
+      </w:r>
+      <w:r>
+        <w:rPr>
+          <w:rFonts w:ascii="Arial" w:hAnsi="Arial" w:cs="Arial"/>
+        </w:rPr>
+        <w:t>.</w:t>
       </w:r>
     </w:p>
     <w:p>
@@ -4598,13 +4364,48 @@
           <w:i/>
           <w:iCs/>
         </w:rPr>
-        <w:t>Min Coin Bonus Amount:</w:t>
-      </w:r>
-      <w:r>
-        <w:rPr>
-          <w:rFonts w:ascii="Arial" w:hAnsi="Arial" w:cs="Arial"/>
-        </w:rPr>
-        <w:t xml:space="preserve"> the minimum of coin bonus player will get from this boss.</w:t>
+        <w:t>M</w:t>
+      </w:r>
+      <w:r>
+        <w:rPr>
+          <w:rFonts w:ascii="Arial" w:hAnsi="Arial" w:cs="Arial"/>
+          <w:i/>
+          <w:iCs/>
+        </w:rPr>
+        <w:t>ax</w:t>
+      </w:r>
+      <w:r>
+        <w:rPr>
+          <w:rFonts w:ascii="Arial" w:hAnsi="Arial" w:cs="Arial"/>
+          <w:i/>
+          <w:iCs/>
+        </w:rPr>
+        <w:t xml:space="preserve"> Enemy Amount</w:t>
+      </w:r>
+      <w:r>
+        <w:rPr>
+          <w:rFonts w:ascii="Arial" w:hAnsi="Arial" w:cs="Arial"/>
+          <w:i/>
+        </w:rPr>
+        <w:t xml:space="preserve">: </w:t>
+      </w:r>
+      <w:r>
+        <w:rPr>
+          <w:rFonts w:ascii="Arial" w:hAnsi="Arial" w:cs="Arial"/>
+        </w:rPr>
+        <w:t>the m</w:t>
+      </w:r>
+      <w:r>
+        <w:rPr>
+          <w:rFonts w:ascii="Arial" w:hAnsi="Arial" w:cs="Arial"/>
+        </w:rPr>
+        <w:t>axi</w:t>
+      </w:r>
+      <w:r>
+        <w:rPr>
+          <w:rFonts w:ascii="Arial" w:hAnsi="Arial" w:cs="Arial"/>
+        </w:rPr>
+        <w:t>mum enemy amount of this wave.</w:t>
       </w:r>
     </w:p>
     <w:p>
@@ -4624,32 +4425,176 @@
           <w:i/>
           <w:iCs/>
         </w:rPr>
-        <w:t>Max Coin Bonus Amount:</w:t>
-      </w:r>
-      <w:r>
-        <w:rPr>
-          <w:rFonts w:ascii="Arial" w:hAnsi="Arial" w:cs="Arial"/>
-        </w:rPr>
-        <w:t xml:space="preserve"> the maximum of coin bonus player will get from this boss.</w:t>
+        <w:t xml:space="preserve">Enemy Delay Time: </w:t>
+      </w:r>
+      <w:r>
+        <w:rPr>
+          <w:rFonts w:ascii="Arial" w:hAnsi="Arial" w:cs="Arial"/>
+        </w:rPr>
+        <w:t>the delay time to create each enemy.</w:t>
       </w:r>
     </w:p>
     <w:p>
       <w:pPr>
-        <w:rPr>
-          <w:rFonts w:ascii="Arial" w:hAnsi="Arial" w:cs="Arial"/>
-        </w:rPr>
-      </w:pPr>
+        <w:pStyle w:val="ListParagraph"/>
+        <w:numPr>
+          <w:ilvl w:val="0"/>
+          <w:numId w:val="4"/>
+        </w:numPr>
+        <w:rPr>
+          <w:rFonts w:ascii="Arial" w:hAnsi="Arial" w:cs="Arial"/>
+        </w:rPr>
+      </w:pPr>
+      <w:r>
+        <w:rPr>
+          <w:rFonts w:ascii="Arial" w:hAnsi="Arial" w:cs="Arial"/>
+          <w:i/>
+          <w:iCs/>
+        </w:rPr>
+        <w:t>Coin Frequency:</w:t>
+      </w:r>
+      <w:r>
+        <w:rPr>
+          <w:rFonts w:ascii="Arial" w:hAnsi="Arial" w:cs="Arial"/>
+        </w:rPr>
+        <w:t xml:space="preserve"> the frequency to create coin after an enemy is destroyed.</w:t>
+      </w:r>
     </w:p>
     <w:p>
       <w:pPr>
+        <w:pStyle w:val="ListParagraph"/>
+        <w:numPr>
+          <w:ilvl w:val="0"/>
+          <w:numId w:val="4"/>
+        </w:numPr>
+        <w:rPr>
+          <w:rFonts w:ascii="Arial" w:hAnsi="Arial" w:cs="Arial"/>
+        </w:rPr>
+      </w:pPr>
+      <w:r>
+        <w:rPr>
+          <w:rFonts w:ascii="Arial" w:hAnsi="Arial" w:cs="Arial"/>
+          <w:i/>
+          <w:iCs/>
+        </w:rPr>
+        <w:t>Enemy Type</w:t>
+      </w:r>
+      <w:r>
+        <w:rPr>
+          <w:rFonts w:ascii="Arial" w:hAnsi="Arial" w:cs="Arial"/>
+          <w:i/>
+          <w:iCs/>
+        </w:rPr>
+        <w:t>:</w:t>
+      </w:r>
+      <w:r>
+        <w:rPr>
+          <w:rFonts w:ascii="Arial" w:hAnsi="Arial" w:cs="Arial"/>
+        </w:rPr>
+        <w:t xml:space="preserve"> the </w:t>
+      </w:r>
+      <w:r>
+        <w:rPr>
+          <w:rFonts w:ascii="Arial" w:hAnsi="Arial" w:cs="Arial"/>
+        </w:rPr>
+        <w:t>type of enemy will be created</w:t>
+      </w:r>
+      <w:r>
+        <w:rPr>
+          <w:rFonts w:ascii="Arial" w:hAnsi="Arial" w:cs="Arial"/>
+        </w:rPr>
+        <w:t>.</w:t>
+      </w:r>
+    </w:p>
+    <w:p>
+      <w:pPr>
+        <w:pStyle w:val="ListParagraph"/>
+        <w:numPr>
+          <w:ilvl w:val="0"/>
+          <w:numId w:val="4"/>
+        </w:numPr>
+        <w:rPr>
+          <w:rFonts w:ascii="Arial" w:hAnsi="Arial" w:cs="Arial"/>
+        </w:rPr>
+      </w:pPr>
+      <w:r>
+        <w:rPr>
+          <w:rFonts w:ascii="Arial" w:hAnsi="Arial" w:cs="Arial"/>
+          <w:i/>
+          <w:iCs/>
+        </w:rPr>
+        <w:t>Frequency</w:t>
+      </w:r>
+      <w:r>
+        <w:rPr>
+          <w:rFonts w:ascii="Arial" w:hAnsi="Arial" w:cs="Arial"/>
+          <w:i/>
+          <w:iCs/>
+        </w:rPr>
+        <w:t>:</w:t>
+      </w:r>
+      <w:r>
+        <w:rPr>
+          <w:rFonts w:ascii="Arial" w:hAnsi="Arial" w:cs="Arial"/>
+        </w:rPr>
+        <w:t xml:space="preserve"> the </w:t>
+      </w:r>
+      <w:r>
+        <w:rPr>
+          <w:rFonts w:ascii="Arial" w:hAnsi="Arial" w:cs="Arial"/>
+        </w:rPr>
+        <w:t>frequency to create this type of enemy</w:t>
+      </w:r>
+      <w:r>
+        <w:rPr>
+          <w:rFonts w:ascii="Arial" w:hAnsi="Arial" w:cs="Arial"/>
+        </w:rPr>
+        <w:t>.</w:t>
+      </w:r>
+    </w:p>
+    <w:p>
+      <w:pPr>
+        <w:pStyle w:val="ListParagraph"/>
+        <w:numPr>
+          <w:ilvl w:val="0"/>
+          <w:numId w:val="4"/>
+        </w:numPr>
+        <w:rPr>
+          <w:rFonts w:ascii="Arial" w:hAnsi="Arial" w:cs="Arial"/>
+        </w:rPr>
+      </w:pPr>
+      <w:r>
+        <w:rPr>
+          <w:rFonts w:ascii="Arial" w:hAnsi="Arial" w:cs="Arial"/>
+          <w:i/>
+          <w:iCs/>
+        </w:rPr>
+        <w:t>List Boss Type:</w:t>
+      </w:r>
+      <w:r>
+        <w:rPr>
+          <w:rFonts w:ascii="Arial" w:hAnsi="Arial" w:cs="Arial"/>
+        </w:rPr>
+        <w:t xml:space="preserve"> the list of boss type to create after the waves. </w:t>
+      </w:r>
+    </w:p>
+    <w:p>
+      <w:pPr>
+        <w:rPr>
+          <w:rFonts w:ascii="Arial" w:hAnsi="Arial" w:cs="Arial"/>
+        </w:rPr>
+      </w:pPr>
+    </w:p>
+    <w:p>
+      <w:pPr>
         <w:rPr>
           <w:rFonts w:ascii="Arial" w:hAnsi="Arial" w:cs="Arial"/>
         </w:rPr>
       </w:pPr>
     </w:p>
     <w:sectPr>
-      <w:footerReference w:type="even" r:id="rId17"/>
-      <w:footerReference w:type="default" r:id="rId18"/>
+      <w:footerReference w:type="even" r:id="rId19"/>
+      <w:footerReference w:type="default" r:id="rId20"/>
       <w:pgSz w:w="12240" w:h="15840"/>
       <w:pgMar w:top="1440" w:right="1800" w:bottom="1440" w:left="1800" w:header="0" w:footer="0" w:gutter="0"/>
       <w:cols w:space="720"/>
@@ -11723,9 +11668,11 @@
     <w:rsid w:val="000B04DA"/>
     <w:rsid w:val="001510AC"/>
     <w:rsid w:val="00153A4C"/>
+    <w:rsid w:val="00182093"/>
     <w:rsid w:val="001C6211"/>
     <w:rsid w:val="001F76F3"/>
     <w:rsid w:val="00214036"/>
+    <w:rsid w:val="00225C56"/>
     <w:rsid w:val="002812C3"/>
     <w:rsid w:val="002C1C94"/>
     <w:rsid w:val="002C42B6"/>
